--- a/Lic Tecnologia/Base de datos/Examenes/Examen 1 - BD.docx
+++ b/Lic Tecnologia/Base de datos/Examenes/Examen 1 - BD.docx
@@ -1,6 +1,6 @@
 
 <file path=word/document.xml><?xml version="1.0" encoding="utf-8"?>
-<w:document xmlns:wpc="http://schemas.microsoft.com/office/word/2010/wordprocessingCanvas" xmlns:cx="http://schemas.microsoft.com/office/drawing/2014/chartex" xmlns:cx1="http://schemas.microsoft.com/office/drawing/2015/9/8/chartex" xmlns:cx2="http://schemas.microsoft.com/office/drawing/2015/10/21/chartex" xmlns:cx3="http://schemas.microsoft.com/office/drawing/2016/5/9/chartex" xmlns:cx4="http://schemas.microsoft.com/office/drawing/2016/5/10/chartex" xmlns:cx5="http://schemas.microsoft.com/office/drawing/2016/5/11/chartex" xmlns:cx6="http://schemas.microsoft.com/office/drawing/2016/5/12/chartex" xmlns:cx7="http://schemas.microsoft.com/office/drawing/2016/5/13/chartex" xmlns:cx8="http://schemas.microsoft.com/office/drawing/2016/5/14/chartex" xmlns:mc="http://schemas.openxmlformats.org/markup-compatibility/2006" xmlns:aink="http://schemas.microsoft.com/office/drawing/2016/ink" xmlns:am3d="http://schemas.microsoft.com/office/drawing/2017/model3d" xmlns:o="urn:schemas-microsoft-com:office:office" xmlns:oel="http://schemas.microsoft.com/office/2019/extlst" xmlns:r="http://schemas.openxmlformats.org/officeDocument/2006/relationships" xmlns:m="http://schemas.openxmlformats.org/officeDocument/2006/math" xmlns:v="urn:schemas-microsoft-com:vml" xmlns:wp14="http://schemas.microsoft.com/office/word/2010/wordprocessingDrawing" xmlns:wp="http://schemas.openxmlformats.org/drawingml/2006/wordprocessingDrawing" xmlns:w10="urn:schemas-microsoft-com:office:word" xmlns:w="http://schemas.openxmlformats.org/wordprocessingml/2006/main" xmlns:w14="http://schemas.microsoft.com/office/word/2010/wordml" xmlns:w15="http://schemas.microsoft.com/office/word/2012/wordml" xmlns:w16cex="http://schemas.microsoft.com/office/word/2018/wordml/cex" xmlns:w16cid="http://schemas.microsoft.com/office/word/2016/wordml/cid" xmlns:w16="http://schemas.microsoft.com/office/word/2018/wordml" xmlns:w16du="http://schemas.microsoft.com/office/word/2023/wordml/word16du" xmlns:w16sdtdh="http://schemas.microsoft.com/office/word/2020/wordml/sdtdatahash" xmlns:w16se="http://schemas.microsoft.com/office/word/2015/wordml/symex" xmlns:wpg="http://schemas.microsoft.com/office/word/2010/wordprocessingGroup" xmlns:wpi="http://schemas.microsoft.com/office/word/2010/wordprocessingInk" xmlns:wne="http://schemas.microsoft.com/office/word/2006/wordml" xmlns:wps="http://schemas.microsoft.com/office/word/2010/wordprocessingShape" mc:Ignorable="w14 w15 w16se w16cid w16 w16cex w16sdtdh w16du wp14">
+<w:document xmlns:wpc="http://schemas.microsoft.com/office/word/2010/wordprocessingCanvas" xmlns:cx="http://schemas.microsoft.com/office/drawing/2014/chartex" xmlns:cx1="http://schemas.microsoft.com/office/drawing/2015/9/8/chartex" xmlns:cx2="http://schemas.microsoft.com/office/drawing/2015/10/21/chartex" xmlns:cx3="http://schemas.microsoft.com/office/drawing/2016/5/9/chartex" xmlns:cx4="http://schemas.microsoft.com/office/drawing/2016/5/10/chartex" xmlns:cx5="http://schemas.microsoft.com/office/drawing/2016/5/11/chartex" xmlns:cx6="http://schemas.microsoft.com/office/drawing/2016/5/12/chartex" xmlns:cx7="http://schemas.microsoft.com/office/drawing/2016/5/13/chartex" xmlns:cx8="http://schemas.microsoft.com/office/drawing/2016/5/14/chartex" xmlns:mc="http://schemas.openxmlformats.org/markup-compatibility/2006" xmlns:aink="http://schemas.microsoft.com/office/drawing/2016/ink" xmlns:am3d="http://schemas.microsoft.com/office/drawing/2017/model3d" xmlns:o="urn:schemas-microsoft-com:office:office" xmlns:oel="http://schemas.microsoft.com/office/2019/extlst" xmlns:r="http://schemas.openxmlformats.org/officeDocument/2006/relationships" xmlns:m="http://schemas.openxmlformats.org/officeDocument/2006/math" xmlns:v="urn:schemas-microsoft-com:vml" xmlns:wp14="http://schemas.microsoft.com/office/word/2010/wordprocessingDrawing" xmlns:wp="http://schemas.openxmlformats.org/drawingml/2006/wordprocessingDrawing" xmlns:w10="urn:schemas-microsoft-com:office:word" xmlns:w="http://schemas.openxmlformats.org/wordprocessingml/2006/main" xmlns:w14="http://schemas.microsoft.com/office/word/2010/wordml" xmlns:w15="http://schemas.microsoft.com/office/word/2012/wordml" xmlns:w16cex="http://schemas.microsoft.com/office/word/2018/wordml/cex" xmlns:w16cid="http://schemas.microsoft.com/office/word/2016/wordml/cid" xmlns:w16="http://schemas.microsoft.com/office/word/2018/wordml" xmlns:w16du="http://schemas.microsoft.com/office/word/2023/wordml/word16du" xmlns:w16sdtdh="http://schemas.microsoft.com/office/word/2020/wordml/sdtdatahash" xmlns:w16sdtfl="http://schemas.microsoft.com/office/word/2024/wordml/sdtformatlock" xmlns:w16se="http://schemas.microsoft.com/office/word/2015/wordml/symex" xmlns:wpg="http://schemas.microsoft.com/office/word/2010/wordprocessingGroup" xmlns:wpi="http://schemas.microsoft.com/office/word/2010/wordprocessingInk" xmlns:wne="http://schemas.microsoft.com/office/word/2006/wordml" xmlns:wps="http://schemas.microsoft.com/office/word/2010/wordprocessingShape" mc:Ignorable="w14 w15 w16se w16cid w16 w16cex w16sdtdh w16sdtfl w16du wp14">
   <w:body>
     <w:p>
       <w:pPr>
@@ -10,7 +10,11 @@
         <w:t>Examen 1 – Base de Datos</w:t>
       </w:r>
     </w:p>
-    <w:p/>
+    <w:p>
+      <w:r>
+        <w:t>g</w:t>
+      </w:r>
+    </w:p>
     <w:p>
       <w:pPr>
         <w:pStyle w:val="Ttulo2"/>
@@ -64,16 +68,14 @@
         </w:numPr>
       </w:pPr>
       <w:r>
-        <w:t xml:space="preserve">Es soportado su formato en casi todas las tecnologías del </w:t>
-      </w:r>
-      <w:proofErr w:type="spellStart"/>
-      <w:r>
-        <w:t>backend</w:t>
-      </w:r>
-      <w:proofErr w:type="spellEnd"/>
-    </w:p>
-    <w:p>
-      <w:r>
+        <w:t>Es soportado su formato en casi todas las tecnologías del backend</w:t>
+      </w:r>
+    </w:p>
+    <w:p>
+      <w:r>
+        <w:rPr>
+          <w:noProof/>
+        </w:rPr>
         <w:drawing>
           <wp:inline distT="0" distB="0" distL="0" distR="0" wp14:anchorId="777C82C5" wp14:editId="15EE2ED9">
             <wp:extent cx="5400040" cy="2179955"/>
@@ -90,7 +92,7 @@
                     <pic:cNvPicPr/>
                   </pic:nvPicPr>
                   <pic:blipFill>
-                    <a:blip r:embed="rId5"/>
+                    <a:blip r:embed="rId7"/>
                     <a:stretch>
                       <a:fillRect/>
                     </a:stretch>
@@ -127,21 +129,8 @@
           <w:numId w:val="4"/>
         </w:numPr>
       </w:pPr>
-      <w:proofErr w:type="spellStart"/>
-      <w:r>
-        <w:t>Strings</w:t>
-      </w:r>
-      <w:proofErr w:type="spellEnd"/>
-      <w:r>
-        <w:t xml:space="preserve"> (</w:t>
-      </w:r>
-      <w:proofErr w:type="spellStart"/>
-      <w:r>
-        <w:t>encomillados</w:t>
-      </w:r>
-      <w:proofErr w:type="spellEnd"/>
-      <w:r>
-        <w:t>)</w:t>
+      <w:r>
+        <w:t>Strings (encomillados)</w:t>
       </w:r>
     </w:p>
     <w:p>
@@ -176,11 +165,9 @@
           <w:numId w:val="4"/>
         </w:numPr>
       </w:pPr>
-      <w:proofErr w:type="spellStart"/>
       <w:r>
         <w:t>Arrays</w:t>
       </w:r>
-      <w:proofErr w:type="spellEnd"/>
     </w:p>
     <w:p>
       <w:pPr>
@@ -282,13 +269,8 @@
           <w:numId w:val="2"/>
         </w:numPr>
       </w:pPr>
-      <w:proofErr w:type="gramStart"/>
-      <w:r>
-        <w:t>Las propiedad</w:t>
-      </w:r>
-      <w:proofErr w:type="gramEnd"/>
-      <w:r>
-        <w:t xml:space="preserve"> de JSON son inmediatamente accesibles en código JavaScript</w:t>
+      <w:r>
+        <w:t>Las propiedad de JSON son inmediatamente accesibles en código JavaScript</w:t>
       </w:r>
     </w:p>
     <w:p>
@@ -404,25 +386,7 @@
         </w:numPr>
       </w:pPr>
       <w:r>
-        <w:t>Una base de datos es una gran</w:t>
-      </w:r>
-      <w:r>
-        <w:t xml:space="preserve"> </w:t>
-      </w:r>
-      <w:r>
-        <w:t>colección de datos relacionados (por</w:t>
-      </w:r>
-      <w:r>
-        <w:t xml:space="preserve"> </w:t>
-      </w:r>
-      <w:r>
-        <w:t>pertenecer al mismo contexto) y</w:t>
-      </w:r>
-      <w:r>
-        <w:t xml:space="preserve"> </w:t>
-      </w:r>
-      <w:r>
-        <w:t>almacenados para su posterior uso.</w:t>
+        <w:t>Una base de datos es una gran colección de datos relacionados (por pertenecer al mismo contexto) y almacenados para su posterior uso.</w:t>
       </w:r>
     </w:p>
     <w:p>
@@ -434,19 +398,7 @@
         </w:numPr>
       </w:pPr>
       <w:r>
-        <w:t>Es una colección de datos lógicamente</w:t>
-      </w:r>
-      <w:r>
-        <w:t xml:space="preserve"> </w:t>
-      </w:r>
-      <w:r>
-        <w:t>coherente con algún tipo de</w:t>
-      </w:r>
-      <w:r>
-        <w:t xml:space="preserve"> </w:t>
-      </w:r>
-      <w:r>
-        <w:t>significado inherente.</w:t>
+        <w:t>Es una colección de datos lógicamente coherente con algún tipo de significado inherente.</w:t>
       </w:r>
     </w:p>
     <w:p>
@@ -458,15 +410,7 @@
         <w:t>Dato</w:t>
       </w:r>
       <w:r>
-        <w:t xml:space="preserve">: Representación simbólica de un </w:t>
-      </w:r>
-      <w:proofErr w:type="spellStart"/>
-      <w:r>
-        <w:t>atrivuto</w:t>
-      </w:r>
-      <w:proofErr w:type="spellEnd"/>
-      <w:r>
-        <w:t xml:space="preserve"> cuantitativo o cualitativo</w:t>
+        <w:t>: Representación simbólica de un atrivuto cuantitativo o cualitativo</w:t>
       </w:r>
     </w:p>
     <w:p>
@@ -484,27 +428,9 @@
         </w:rPr>
         <w:t xml:space="preserve">DBMS: </w:t>
       </w:r>
-      <w:proofErr w:type="spellStart"/>
-      <w:r>
-        <w:t>Database</w:t>
-      </w:r>
-      <w:proofErr w:type="spellEnd"/>
-      <w:r>
-        <w:t xml:space="preserve"> </w:t>
-      </w:r>
-      <w:proofErr w:type="spellStart"/>
-      <w:r>
-        <w:t>Managment</w:t>
-      </w:r>
-      <w:proofErr w:type="spellEnd"/>
-      <w:r>
-        <w:t xml:space="preserve"> </w:t>
-      </w:r>
-      <w:proofErr w:type="spellStart"/>
-      <w:r>
-        <w:t>System</w:t>
-      </w:r>
-      <w:proofErr w:type="spellEnd"/>
+      <w:r>
+        <w:t>Database Managment System</w:t>
+      </w:r>
     </w:p>
     <w:p>
       <w:r>
@@ -534,21 +460,8 @@
       <w:r>
         <w:t xml:space="preserve"> </w:t>
       </w:r>
-      <w:proofErr w:type="spellStart"/>
-      <w:r>
-        <w:t>DataBase</w:t>
-      </w:r>
-      <w:proofErr w:type="spellEnd"/>
-      <w:r>
-        <w:t xml:space="preserve"> Management </w:t>
-      </w:r>
-      <w:proofErr w:type="spellStart"/>
-      <w:r>
-        <w:t>System</w:t>
-      </w:r>
-      <w:proofErr w:type="spellEnd"/>
-      <w:r>
-        <w:t>) es una</w:t>
+      <w:r>
+        <w:t>DataBase Management System) es una</w:t>
       </w:r>
       <w:r>
         <w:t xml:space="preserve"> </w:t>
@@ -561,21 +474,7 @@
           <w:b/>
           <w:bCs/>
         </w:rPr>
-        <w:t>que permite a los</w:t>
-      </w:r>
-      <w:r>
-        <w:rPr>
-          <w:b/>
-          <w:bCs/>
-        </w:rPr>
-        <w:t xml:space="preserve"> </w:t>
-      </w:r>
-      <w:r>
-        <w:rPr>
-          <w:b/>
-          <w:bCs/>
-        </w:rPr>
-        <w:t>usuarios crear y mantener una Base de Datos.</w:t>
+        <w:t>que permite a los usuarios crear y mantener una Base de Datos.</w:t>
       </w:r>
     </w:p>
     <w:p>
@@ -606,21 +505,7 @@
           <w:b/>
           <w:bCs/>
         </w:rPr>
-        <w:t>definición, construcción, manipulación y</w:t>
-      </w:r>
-      <w:r>
-        <w:rPr>
-          <w:b/>
-          <w:bCs/>
-        </w:rPr>
-        <w:t xml:space="preserve"> </w:t>
-      </w:r>
-      <w:r>
-        <w:rPr>
-          <w:b/>
-          <w:bCs/>
-        </w:rPr>
-        <w:t>compartición</w:t>
+        <w:t>definición, construcción, manipulación y compartición</w:t>
       </w:r>
       <w:r>
         <w:t xml:space="preserve"> de bases de datos entre</w:t>
@@ -865,19 +750,9 @@
           <w:numId w:val="8"/>
         </w:numPr>
       </w:pPr>
-      <w:proofErr w:type="spellStart"/>
-      <w:r>
-        <w:t>Backup</w:t>
-      </w:r>
-      <w:proofErr w:type="spellEnd"/>
-      <w:r>
-        <w:t xml:space="preserve"> y </w:t>
-      </w:r>
-      <w:proofErr w:type="spellStart"/>
-      <w:r>
-        <w:t>restore</w:t>
-      </w:r>
-      <w:proofErr w:type="spellEnd"/>
+      <w:r>
+        <w:t>Backup y restore</w:t>
+      </w:r>
     </w:p>
     <w:p>
       <w:pPr>
@@ -991,13 +866,8 @@
           <w:numId w:val="9"/>
         </w:numPr>
       </w:pPr>
-      <w:proofErr w:type="spellStart"/>
-      <w:r>
-        <w:t>Backups</w:t>
-      </w:r>
-      <w:proofErr w:type="spellEnd"/>
-      <w:r>
-        <w:t xml:space="preserve"> y herramientas para migración.</w:t>
+      <w:r>
+        <w:t>Backups y herramientas para migración.</w:t>
       </w:r>
     </w:p>
     <w:p>
@@ -1141,6 +1011,9 @@
     </w:p>
     <w:p>
       <w:r>
+        <w:rPr>
+          <w:noProof/>
+        </w:rPr>
         <w:lastRenderedPageBreak/>
         <w:drawing>
           <wp:inline distT="0" distB="0" distL="0" distR="0" wp14:anchorId="4BEF1FBA" wp14:editId="2A2CD693">
@@ -1158,7 +1031,7 @@
                     <pic:cNvPicPr/>
                   </pic:nvPicPr>
                   <pic:blipFill>
-                    <a:blip r:embed="rId6"/>
+                    <a:blip r:embed="rId8"/>
                     <a:stretch>
                       <a:fillRect/>
                     </a:stretch>
@@ -1210,6 +1083,9 @@
     </w:p>
     <w:p>
       <w:r>
+        <w:rPr>
+          <w:noProof/>
+        </w:rPr>
         <w:drawing>
           <wp:inline distT="0" distB="0" distL="0" distR="0" wp14:anchorId="35143858" wp14:editId="305D9455">
             <wp:extent cx="5287113" cy="1467055"/>
@@ -1226,7 +1102,7 @@
                     <pic:cNvPicPr/>
                   </pic:nvPicPr>
                   <pic:blipFill>
-                    <a:blip r:embed="rId7"/>
+                    <a:blip r:embed="rId9"/>
                     <a:stretch>
                       <a:fillRect/>
                     </a:stretch>
@@ -1261,6 +1137,9 @@
     </w:p>
     <w:p>
       <w:r>
+        <w:rPr>
+          <w:noProof/>
+        </w:rPr>
         <w:lastRenderedPageBreak/>
         <w:drawing>
           <wp:inline distT="0" distB="0" distL="0" distR="0" wp14:anchorId="7D9E9EB8" wp14:editId="4CDF5907">
@@ -1278,7 +1157,7 @@
                     <pic:cNvPicPr/>
                   </pic:nvPicPr>
                   <pic:blipFill>
-                    <a:blip r:embed="rId8"/>
+                    <a:blip r:embed="rId10"/>
                     <a:stretch>
                       <a:fillRect/>
                     </a:stretch>
@@ -1340,6 +1219,9 @@
     </w:p>
     <w:p>
       <w:r>
+        <w:rPr>
+          <w:noProof/>
+        </w:rPr>
         <w:drawing>
           <wp:inline distT="0" distB="0" distL="0" distR="0" wp14:anchorId="72E5883E" wp14:editId="65C630C4">
             <wp:extent cx="5344271" cy="1619476"/>
@@ -1356,7 +1238,7 @@
                     <pic:cNvPicPr/>
                   </pic:nvPicPr>
                   <pic:blipFill>
-                    <a:blip r:embed="rId9"/>
+                    <a:blip r:embed="rId11"/>
                     <a:stretch>
                       <a:fillRect/>
                     </a:stretch>
@@ -1391,6 +1273,9 @@
     </w:p>
     <w:p>
       <w:r>
+        <w:rPr>
+          <w:noProof/>
+        </w:rPr>
         <w:lastRenderedPageBreak/>
         <w:drawing>
           <wp:inline distT="0" distB="0" distL="0" distR="0" wp14:anchorId="0689814A" wp14:editId="02021251">
@@ -1408,7 +1293,7 @@
                     <pic:cNvPicPr/>
                   </pic:nvPicPr>
                   <pic:blipFill>
-                    <a:blip r:embed="rId10"/>
+                    <a:blip r:embed="rId12"/>
                     <a:stretch>
                       <a:fillRect/>
                     </a:stretch>
@@ -1512,28 +1397,15 @@
         </w:tabs>
       </w:pPr>
       <w:r>
-        <w:t xml:space="preserve">Machine </w:t>
-      </w:r>
-      <w:proofErr w:type="spellStart"/>
-      <w:r>
-        <w:t>Learning</w:t>
-      </w:r>
-      <w:proofErr w:type="spellEnd"/>
+        <w:t>Machine Learning</w:t>
+      </w:r>
       <w:r>
         <w:tab/>
       </w:r>
     </w:p>
     <w:p>
       <w:r>
-        <w:t xml:space="preserve">Machine </w:t>
-      </w:r>
-      <w:proofErr w:type="spellStart"/>
-      <w:r>
-        <w:t>Learning</w:t>
-      </w:r>
-      <w:proofErr w:type="spellEnd"/>
-      <w:r>
-        <w:t xml:space="preserve"> es una rama de la inteligencia artificial que se centra en desarrollar algoritmos que permitan a las computadoras </w:t>
+        <w:t xml:space="preserve">Machine Learning es una rama de la inteligencia artificial que se centra en desarrollar algoritmos que permitan a las computadoras </w:t>
       </w:r>
       <w:r>
         <w:rPr>
@@ -1543,13 +1415,7 @@
         <w:t>aprender automáticamente a partir de datos</w:t>
       </w:r>
       <w:r>
-        <w:t xml:space="preserve"> sin ser programadas explícitamente. El objetivo es crear modelos que puedan hacer predicciones o tomar decisiones basadas en patrones detectados en los datos.</w:t>
-      </w:r>
-      <w:r>
-        <w:t xml:space="preserve"> </w:t>
-      </w:r>
-      <w:r>
-        <w:t xml:space="preserve">Se enfoca en </w:t>
+        <w:t xml:space="preserve"> sin ser programadas explícitamente. El objetivo es crear modelos que puedan hacer predicciones o tomar decisiones basadas en patrones detectados en los datos. Se enfoca en </w:t>
       </w:r>
       <w:r>
         <w:rPr>
@@ -1991,10 +1857,7 @@
         <w:t>explorar y analizar grandes conjuntos de datos</w:t>
       </w:r>
       <w:r>
-        <w:t xml:space="preserve"> para descubrir patrones, relaciones y tendencias útiles. Utiliza métodos estadísticos, matemáticos y algoritmos informáticos.</w:t>
-      </w:r>
-      <w:r>
-        <w:t xml:space="preserve"> </w:t>
+        <w:t xml:space="preserve"> para descubrir patrones, relaciones y tendencias útiles. Utiliza métodos estadísticos, matemáticos y algoritmos informáticos. </w:t>
       </w:r>
       <w:r>
         <w:t>S</w:t>
@@ -2044,10 +1907,7 @@
         </w:numPr>
       </w:pPr>
       <w:r>
-        <w:t>El proceso</w:t>
-      </w:r>
-      <w:r>
-        <w:t xml:space="preserve"> debe ser automático (usualmente semiautomático)</w:t>
+        <w:t>El proceso debe ser automático (usualmente semiautomático)</w:t>
       </w:r>
     </w:p>
     <w:p>
@@ -2171,31 +2031,7 @@
         </w:numPr>
       </w:pPr>
       <w:r>
-        <w:t xml:space="preserve">Reglas de asociación (ej.: </w:t>
-      </w:r>
-      <w:proofErr w:type="spellStart"/>
-      <w:r>
-        <w:t>Market</w:t>
-      </w:r>
-      <w:proofErr w:type="spellEnd"/>
-      <w:r>
-        <w:t xml:space="preserve"> </w:t>
-      </w:r>
-      <w:proofErr w:type="spellStart"/>
-      <w:r>
-        <w:t>Basket</w:t>
-      </w:r>
-      <w:proofErr w:type="spellEnd"/>
-      <w:r>
-        <w:t xml:space="preserve"> </w:t>
-      </w:r>
-      <w:proofErr w:type="spellStart"/>
-      <w:r>
-        <w:t>Analysis</w:t>
-      </w:r>
-      <w:proofErr w:type="spellEnd"/>
-      <w:r>
-        <w:t>).</w:t>
+        <w:t>Reglas de asociación (ej.: Market Basket Analysis).</w:t>
       </w:r>
     </w:p>
     <w:p>
@@ -2218,13 +2054,8 @@
           <w:numId w:val="36"/>
         </w:numPr>
       </w:pPr>
-      <w:proofErr w:type="spellStart"/>
-      <w:r>
-        <w:t>Clustering</w:t>
-      </w:r>
-      <w:proofErr w:type="spellEnd"/>
-      <w:r>
-        <w:t xml:space="preserve"> (agrupación).</w:t>
+      <w:r>
+        <w:t>Clustering (agrupación).</w:t>
       </w:r>
     </w:p>
     <w:p>
@@ -2242,6 +2073,9 @@
     <w:p/>
     <w:p>
       <w:r>
+        <w:rPr>
+          <w:noProof/>
+        </w:rPr>
         <w:drawing>
           <wp:inline distT="0" distB="0" distL="0" distR="0" wp14:anchorId="5DD2B8FD" wp14:editId="0D85BC02">
             <wp:extent cx="5220429" cy="4620270"/>
@@ -2258,7 +2092,7 @@
                     <pic:cNvPicPr/>
                   </pic:nvPicPr>
                   <pic:blipFill>
-                    <a:blip r:embed="rId11"/>
+                    <a:blip r:embed="rId13"/>
                     <a:stretch>
                       <a:fillRect/>
                     </a:stretch>
@@ -2297,17 +2131,8 @@
           <w:b/>
           <w:bCs/>
         </w:rPr>
-        <w:t xml:space="preserve">Machine </w:t>
-      </w:r>
-      <w:proofErr w:type="spellStart"/>
-      <w:r>
-        <w:rPr>
-          <w:b/>
-          <w:bCs/>
-        </w:rPr>
-        <w:t>Learning</w:t>
-      </w:r>
-      <w:proofErr w:type="spellEnd"/>
+        <w:t>Machine Learning</w:t>
+      </w:r>
       <w:r>
         <w:t>:</w:t>
       </w:r>
@@ -2404,25 +2229,7 @@
     </w:p>
     <w:p>
       <w:r>
-        <w:t>Las</w:t>
-      </w:r>
-      <w:r>
-        <w:t xml:space="preserve"> </w:t>
-      </w:r>
-      <w:r>
-        <w:t>siguientes</w:t>
-      </w:r>
-      <w:r>
-        <w:t xml:space="preserve"> características</w:t>
-      </w:r>
-      <w:r>
-        <w:t xml:space="preserve"> de</w:t>
-      </w:r>
-      <w:r>
-        <w:t xml:space="preserve"> los sistemas NoSQL. </w:t>
-      </w:r>
-      <w:r>
-        <w:t>Seleccione la opción (o las opciones) correctas(s)</w:t>
+        <w:t>Las siguientes características de los sistemas NoSQL. Seleccione la opción (o las opciones) correctas(s)</w:t>
       </w:r>
     </w:p>
     <w:p>
@@ -2494,19 +2301,7 @@
         </w:numPr>
       </w:pPr>
       <w:r>
-        <w:t>Todas las opciones anteriores son correctas</w:t>
-      </w:r>
-      <w:r>
-        <w:t xml:space="preserve"> </w:t>
-      </w:r>
-      <w:r>
-        <w:t>los</w:t>
-      </w:r>
-      <w:r>
-        <w:t xml:space="preserve"> </w:t>
-      </w:r>
-      <w:r>
-        <w:t>sistemas</w:t>
+        <w:t>Todas las opciones anteriores son correctas los sistemas</w:t>
       </w:r>
     </w:p>
     <w:p>
@@ -2517,10 +2312,7 @@
         <w:t>cuál</w:t>
       </w:r>
       <w:r>
-        <w:t xml:space="preserve"> o cuáles son?</w:t>
-      </w:r>
-      <w:r>
-        <w:t xml:space="preserve"> </w:t>
+        <w:t xml:space="preserve"> o cuáles son? </w:t>
       </w:r>
     </w:p>
     <w:p>
@@ -2596,6 +2388,7 @@
       </w:r>
     </w:p>
     <w:sectPr>
+      <w:footerReference w:type="default" r:id="rId14"/>
       <w:pgSz w:w="11906" w:h="16838"/>
       <w:pgMar w:top="1417" w:right="1701" w:bottom="1417" w:left="1701" w:header="708" w:footer="708" w:gutter="0"/>
       <w:cols w:space="708"/>
@@ -2605,8 +2398,77 @@
 </w:document>
 </file>
 
+<file path=word/endnotes.xml><?xml version="1.0" encoding="utf-8"?>
+<w:endnotes xmlns:wpc="http://schemas.microsoft.com/office/word/2010/wordprocessingCanvas" xmlns:cx="http://schemas.microsoft.com/office/drawing/2014/chartex" xmlns:cx1="http://schemas.microsoft.com/office/drawing/2015/9/8/chartex" xmlns:cx2="http://schemas.microsoft.com/office/drawing/2015/10/21/chartex" xmlns:cx3="http://schemas.microsoft.com/office/drawing/2016/5/9/chartex" xmlns:cx4="http://schemas.microsoft.com/office/drawing/2016/5/10/chartex" xmlns:cx5="http://schemas.microsoft.com/office/drawing/2016/5/11/chartex" xmlns:cx6="http://schemas.microsoft.com/office/drawing/2016/5/12/chartex" xmlns:cx7="http://schemas.microsoft.com/office/drawing/2016/5/13/chartex" xmlns:cx8="http://schemas.microsoft.com/office/drawing/2016/5/14/chartex" xmlns:mc="http://schemas.openxmlformats.org/markup-compatibility/2006" xmlns:aink="http://schemas.microsoft.com/office/drawing/2016/ink" xmlns:am3d="http://schemas.microsoft.com/office/drawing/2017/model3d" xmlns:o="urn:schemas-microsoft-com:office:office" xmlns:oel="http://schemas.microsoft.com/office/2019/extlst" xmlns:r="http://schemas.openxmlformats.org/officeDocument/2006/relationships" xmlns:m="http://schemas.openxmlformats.org/officeDocument/2006/math" xmlns:v="urn:schemas-microsoft-com:vml" xmlns:wp14="http://schemas.microsoft.com/office/word/2010/wordprocessingDrawing" xmlns:wp="http://schemas.openxmlformats.org/drawingml/2006/wordprocessingDrawing" xmlns:w10="urn:schemas-microsoft-com:office:word" xmlns:w="http://schemas.openxmlformats.org/wordprocessingml/2006/main" xmlns:w14="http://schemas.microsoft.com/office/word/2010/wordml" xmlns:w15="http://schemas.microsoft.com/office/word/2012/wordml" xmlns:w16cex="http://schemas.microsoft.com/office/word/2018/wordml/cex" xmlns:w16cid="http://schemas.microsoft.com/office/word/2016/wordml/cid" xmlns:w16="http://schemas.microsoft.com/office/word/2018/wordml" xmlns:w16du="http://schemas.microsoft.com/office/word/2023/wordml/word16du" xmlns:w16sdtdh="http://schemas.microsoft.com/office/word/2020/wordml/sdtdatahash" xmlns:w16sdtfl="http://schemas.microsoft.com/office/word/2024/wordml/sdtformatlock" xmlns:w16se="http://schemas.microsoft.com/office/word/2015/wordml/symex" xmlns:wpg="http://schemas.microsoft.com/office/word/2010/wordprocessingGroup" xmlns:wpi="http://schemas.microsoft.com/office/word/2010/wordprocessingInk" xmlns:wne="http://schemas.microsoft.com/office/word/2006/wordml" xmlns:wps="http://schemas.microsoft.com/office/word/2010/wordprocessingShape" mc:Ignorable="w14 w15 w16se w16cid w16 w16cex w16sdtdh w16sdtfl w16du wp14">
+  <w:endnote w:type="separator" w:id="-1">
+    <w:p>
+      <w:pPr>
+        <w:spacing w:after="0" w:line="240" w:lineRule="auto"/>
+      </w:pPr>
+      <w:r>
+        <w:separator/>
+      </w:r>
+    </w:p>
+  </w:endnote>
+  <w:endnote w:type="continuationSeparator" w:id="0">
+    <w:p>
+      <w:pPr>
+        <w:spacing w:after="0" w:line="240" w:lineRule="auto"/>
+      </w:pPr>
+      <w:r>
+        <w:continuationSeparator/>
+      </w:r>
+    </w:p>
+  </w:endnote>
+</w:endnotes>
+</file>
+
+<file path=word/footer1.xml><?xml version="1.0" encoding="utf-8"?>
+<w:ftr xmlns:wpc="http://schemas.microsoft.com/office/word/2010/wordprocessingCanvas" xmlns:cx="http://schemas.microsoft.com/office/drawing/2014/chartex" xmlns:cx1="http://schemas.microsoft.com/office/drawing/2015/9/8/chartex" xmlns:cx2="http://schemas.microsoft.com/office/drawing/2015/10/21/chartex" xmlns:cx3="http://schemas.microsoft.com/office/drawing/2016/5/9/chartex" xmlns:cx4="http://schemas.microsoft.com/office/drawing/2016/5/10/chartex" xmlns:cx5="http://schemas.microsoft.com/office/drawing/2016/5/11/chartex" xmlns:cx6="http://schemas.microsoft.com/office/drawing/2016/5/12/chartex" xmlns:cx7="http://schemas.microsoft.com/office/drawing/2016/5/13/chartex" xmlns:cx8="http://schemas.microsoft.com/office/drawing/2016/5/14/chartex" xmlns:mc="http://schemas.openxmlformats.org/markup-compatibility/2006" xmlns:aink="http://schemas.microsoft.com/office/drawing/2016/ink" xmlns:am3d="http://schemas.microsoft.com/office/drawing/2017/model3d" xmlns:o="urn:schemas-microsoft-com:office:office" xmlns:oel="http://schemas.microsoft.com/office/2019/extlst" xmlns:r="http://schemas.openxmlformats.org/officeDocument/2006/relationships" xmlns:m="http://schemas.openxmlformats.org/officeDocument/2006/math" xmlns:v="urn:schemas-microsoft-com:vml" xmlns:wp14="http://schemas.microsoft.com/office/word/2010/wordprocessingDrawing" xmlns:wp="http://schemas.openxmlformats.org/drawingml/2006/wordprocessingDrawing" xmlns:w10="urn:schemas-microsoft-com:office:word" xmlns:w="http://schemas.openxmlformats.org/wordprocessingml/2006/main" xmlns:w14="http://schemas.microsoft.com/office/word/2010/wordml" xmlns:w15="http://schemas.microsoft.com/office/word/2012/wordml" xmlns:w16cex="http://schemas.microsoft.com/office/word/2018/wordml/cex" xmlns:w16cid="http://schemas.microsoft.com/office/word/2016/wordml/cid" xmlns:w16="http://schemas.microsoft.com/office/word/2018/wordml" xmlns:w16du="http://schemas.microsoft.com/office/word/2023/wordml/word16du" xmlns:w16sdtdh="http://schemas.microsoft.com/office/word/2020/wordml/sdtdatahash" xmlns:w16sdtfl="http://schemas.microsoft.com/office/word/2024/wordml/sdtformatlock" xmlns:w16se="http://schemas.microsoft.com/office/word/2015/wordml/symex" xmlns:wpg="http://schemas.microsoft.com/office/word/2010/wordprocessingGroup" xmlns:wpi="http://schemas.microsoft.com/office/word/2010/wordprocessingInk" xmlns:wne="http://schemas.microsoft.com/office/word/2006/wordml" xmlns:wps="http://schemas.microsoft.com/office/word/2010/wordprocessingShape" mc:Ignorable="w14 w15 w16se w16cid w16 w16cex w16sdtdh w16sdtfl w16du wp14">
+  <w:p>
+    <w:pPr>
+      <w:pStyle w:val="Piedepgina"/>
+      <w:rPr>
+        <w:color w:val="D1D1D1" w:themeColor="background2" w:themeShade="E6"/>
+      </w:rPr>
+    </w:pPr>
+    <w:r>
+      <w:rPr>
+        <w:color w:val="D1D1D1" w:themeColor="background2" w:themeShade="E6"/>
+      </w:rPr>
+      <w:t>Len - 2024</w:t>
+    </w:r>
+  </w:p>
+</w:ftr>
+</file>
+
+<file path=word/footnotes.xml><?xml version="1.0" encoding="utf-8"?>
+<w:footnotes xmlns:wpc="http://schemas.microsoft.com/office/word/2010/wordprocessingCanvas" xmlns:cx="http://schemas.microsoft.com/office/drawing/2014/chartex" xmlns:cx1="http://schemas.microsoft.com/office/drawing/2015/9/8/chartex" xmlns:cx2="http://schemas.microsoft.com/office/drawing/2015/10/21/chartex" xmlns:cx3="http://schemas.microsoft.com/office/drawing/2016/5/9/chartex" xmlns:cx4="http://schemas.microsoft.com/office/drawing/2016/5/10/chartex" xmlns:cx5="http://schemas.microsoft.com/office/drawing/2016/5/11/chartex" xmlns:cx6="http://schemas.microsoft.com/office/drawing/2016/5/12/chartex" xmlns:cx7="http://schemas.microsoft.com/office/drawing/2016/5/13/chartex" xmlns:cx8="http://schemas.microsoft.com/office/drawing/2016/5/14/chartex" xmlns:mc="http://schemas.openxmlformats.org/markup-compatibility/2006" xmlns:aink="http://schemas.microsoft.com/office/drawing/2016/ink" xmlns:am3d="http://schemas.microsoft.com/office/drawing/2017/model3d" xmlns:o="urn:schemas-microsoft-com:office:office" xmlns:oel="http://schemas.microsoft.com/office/2019/extlst" xmlns:r="http://schemas.openxmlformats.org/officeDocument/2006/relationships" xmlns:m="http://schemas.openxmlformats.org/officeDocument/2006/math" xmlns:v="urn:schemas-microsoft-com:vml" xmlns:wp14="http://schemas.microsoft.com/office/word/2010/wordprocessingDrawing" xmlns:wp="http://schemas.openxmlformats.org/drawingml/2006/wordprocessingDrawing" xmlns:w10="urn:schemas-microsoft-com:office:word" xmlns:w="http://schemas.openxmlformats.org/wordprocessingml/2006/main" xmlns:w14="http://schemas.microsoft.com/office/word/2010/wordml" xmlns:w15="http://schemas.microsoft.com/office/word/2012/wordml" xmlns:w16cex="http://schemas.microsoft.com/office/word/2018/wordml/cex" xmlns:w16cid="http://schemas.microsoft.com/office/word/2016/wordml/cid" xmlns:w16="http://schemas.microsoft.com/office/word/2018/wordml" xmlns:w16du="http://schemas.microsoft.com/office/word/2023/wordml/word16du" xmlns:w16sdtdh="http://schemas.microsoft.com/office/word/2020/wordml/sdtdatahash" xmlns:w16sdtfl="http://schemas.microsoft.com/office/word/2024/wordml/sdtformatlock" xmlns:w16se="http://schemas.microsoft.com/office/word/2015/wordml/symex" xmlns:wpg="http://schemas.microsoft.com/office/word/2010/wordprocessingGroup" xmlns:wpi="http://schemas.microsoft.com/office/word/2010/wordprocessingInk" xmlns:wne="http://schemas.microsoft.com/office/word/2006/wordml" xmlns:wps="http://schemas.microsoft.com/office/word/2010/wordprocessingShape" mc:Ignorable="w14 w15 w16se w16cid w16 w16cex w16sdtdh w16sdtfl w16du wp14">
+  <w:footnote w:type="separator" w:id="-1">
+    <w:p>
+      <w:pPr>
+        <w:spacing w:after="0" w:line="240" w:lineRule="auto"/>
+      </w:pPr>
+      <w:r>
+        <w:separator/>
+      </w:r>
+    </w:p>
+  </w:footnote>
+  <w:footnote w:type="continuationSeparator" w:id="0">
+    <w:p>
+      <w:pPr>
+        <w:spacing w:after="0" w:line="240" w:lineRule="auto"/>
+      </w:pPr>
+      <w:r>
+        <w:continuationSeparator/>
+      </w:r>
+    </w:p>
+  </w:footnote>
+</w:footnotes>
+</file>
+
 <file path=word/numbering.xml><?xml version="1.0" encoding="utf-8"?>
-<w:numbering xmlns:wpc="http://schemas.microsoft.com/office/word/2010/wordprocessingCanvas" xmlns:cx="http://schemas.microsoft.com/office/drawing/2014/chartex" xmlns:cx1="http://schemas.microsoft.com/office/drawing/2015/9/8/chartex" xmlns:cx2="http://schemas.microsoft.com/office/drawing/2015/10/21/chartex" xmlns:cx3="http://schemas.microsoft.com/office/drawing/2016/5/9/chartex" xmlns:cx4="http://schemas.microsoft.com/office/drawing/2016/5/10/chartex" xmlns:cx5="http://schemas.microsoft.com/office/drawing/2016/5/11/chartex" xmlns:cx6="http://schemas.microsoft.com/office/drawing/2016/5/12/chartex" xmlns:cx7="http://schemas.microsoft.com/office/drawing/2016/5/13/chartex" xmlns:cx8="http://schemas.microsoft.com/office/drawing/2016/5/14/chartex" xmlns:mc="http://schemas.openxmlformats.org/markup-compatibility/2006" xmlns:aink="http://schemas.microsoft.com/office/drawing/2016/ink" xmlns:am3d="http://schemas.microsoft.com/office/drawing/2017/model3d" xmlns:o="urn:schemas-microsoft-com:office:office" xmlns:oel="http://schemas.microsoft.com/office/2019/extlst" xmlns:r="http://schemas.openxmlformats.org/officeDocument/2006/relationships" xmlns:m="http://schemas.openxmlformats.org/officeDocument/2006/math" xmlns:v="urn:schemas-microsoft-com:vml" xmlns:wp14="http://schemas.microsoft.com/office/word/2010/wordprocessingDrawing" xmlns:wp="http://schemas.openxmlformats.org/drawingml/2006/wordprocessingDrawing" xmlns:w10="urn:schemas-microsoft-com:office:word" xmlns:w="http://schemas.openxmlformats.org/wordprocessingml/2006/main" xmlns:w14="http://schemas.microsoft.com/office/word/2010/wordml" xmlns:w15="http://schemas.microsoft.com/office/word/2012/wordml" xmlns:w16cex="http://schemas.microsoft.com/office/word/2018/wordml/cex" xmlns:w16cid="http://schemas.microsoft.com/office/word/2016/wordml/cid" xmlns:w16="http://schemas.microsoft.com/office/word/2018/wordml" xmlns:w16du="http://schemas.microsoft.com/office/word/2023/wordml/word16du" xmlns:w16sdtdh="http://schemas.microsoft.com/office/word/2020/wordml/sdtdatahash" xmlns:w16se="http://schemas.microsoft.com/office/word/2015/wordml/symex" xmlns:wpg="http://schemas.microsoft.com/office/word/2010/wordprocessingGroup" xmlns:wpi="http://schemas.microsoft.com/office/word/2010/wordprocessingInk" xmlns:wne="http://schemas.microsoft.com/office/word/2006/wordml" xmlns:wps="http://schemas.microsoft.com/office/word/2010/wordprocessingShape" mc:Ignorable="w14 w15 w16se w16cid w16 w16cex w16sdtdh w16du wp14">
+<w:numbering xmlns:wpc="http://schemas.microsoft.com/office/word/2010/wordprocessingCanvas" xmlns:cx="http://schemas.microsoft.com/office/drawing/2014/chartex" xmlns:cx1="http://schemas.microsoft.com/office/drawing/2015/9/8/chartex" xmlns:cx2="http://schemas.microsoft.com/office/drawing/2015/10/21/chartex" xmlns:cx3="http://schemas.microsoft.com/office/drawing/2016/5/9/chartex" xmlns:cx4="http://schemas.microsoft.com/office/drawing/2016/5/10/chartex" xmlns:cx5="http://schemas.microsoft.com/office/drawing/2016/5/11/chartex" xmlns:cx6="http://schemas.microsoft.com/office/drawing/2016/5/12/chartex" xmlns:cx7="http://schemas.microsoft.com/office/drawing/2016/5/13/chartex" xmlns:cx8="http://schemas.microsoft.com/office/drawing/2016/5/14/chartex" xmlns:mc="http://schemas.openxmlformats.org/markup-compatibility/2006" xmlns:aink="http://schemas.microsoft.com/office/drawing/2016/ink" xmlns:am3d="http://schemas.microsoft.com/office/drawing/2017/model3d" xmlns:o="urn:schemas-microsoft-com:office:office" xmlns:oel="http://schemas.microsoft.com/office/2019/extlst" xmlns:r="http://schemas.openxmlformats.org/officeDocument/2006/relationships" xmlns:m="http://schemas.openxmlformats.org/officeDocument/2006/math" xmlns:v="urn:schemas-microsoft-com:vml" xmlns:wp14="http://schemas.microsoft.com/office/word/2010/wordprocessingDrawing" xmlns:wp="http://schemas.openxmlformats.org/drawingml/2006/wordprocessingDrawing" xmlns:w10="urn:schemas-microsoft-com:office:word" xmlns:w="http://schemas.openxmlformats.org/wordprocessingml/2006/main" xmlns:w14="http://schemas.microsoft.com/office/word/2010/wordml" xmlns:w15="http://schemas.microsoft.com/office/word/2012/wordml" xmlns:w16cex="http://schemas.microsoft.com/office/word/2018/wordml/cex" xmlns:w16cid="http://schemas.microsoft.com/office/word/2016/wordml/cid" xmlns:w16="http://schemas.microsoft.com/office/word/2018/wordml" xmlns:w16du="http://schemas.microsoft.com/office/word/2023/wordml/word16du" xmlns:w16sdtdh="http://schemas.microsoft.com/office/word/2020/wordml/sdtdatahash" xmlns:w16sdtfl="http://schemas.microsoft.com/office/word/2024/wordml/sdtformatlock" xmlns:w16se="http://schemas.microsoft.com/office/word/2015/wordml/symex" xmlns:wpg="http://schemas.microsoft.com/office/word/2010/wordprocessingGroup" xmlns:wpi="http://schemas.microsoft.com/office/word/2010/wordprocessingInk" xmlns:wne="http://schemas.microsoft.com/office/word/2006/wordml" xmlns:wps="http://schemas.microsoft.com/office/word/2010/wordprocessingShape" mc:Ignorable="w14 w15 w16se w16cid w16 w16cex w16sdtdh w16sdtfl w16du wp14">
   <w:abstractNum w:abstractNumId="0" w15:restartNumberingAfterBreak="0">
     <w:nsid w:val="055C5448"/>
     <w:multiLevelType w:val="multilevel"/>
@@ -7106,7 +6968,7 @@
 </file>
 
 <file path=word/styles.xml><?xml version="1.0" encoding="utf-8"?>
-<w:styles xmlns:mc="http://schemas.openxmlformats.org/markup-compatibility/2006" xmlns:r="http://schemas.openxmlformats.org/officeDocument/2006/relationships" xmlns:w="http://schemas.openxmlformats.org/wordprocessingml/2006/main" xmlns:w14="http://schemas.microsoft.com/office/word/2010/wordml" xmlns:w15="http://schemas.microsoft.com/office/word/2012/wordml" xmlns:w16cex="http://schemas.microsoft.com/office/word/2018/wordml/cex" xmlns:w16cid="http://schemas.microsoft.com/office/word/2016/wordml/cid" xmlns:w16="http://schemas.microsoft.com/office/word/2018/wordml" xmlns:w16du="http://schemas.microsoft.com/office/word/2023/wordml/word16du" xmlns:w16sdtdh="http://schemas.microsoft.com/office/word/2020/wordml/sdtdatahash" xmlns:w16se="http://schemas.microsoft.com/office/word/2015/wordml/symex" mc:Ignorable="w14 w15 w16se w16cid w16 w16cex w16sdtdh w16du">
+<w:styles xmlns:mc="http://schemas.openxmlformats.org/markup-compatibility/2006" xmlns:r="http://schemas.openxmlformats.org/officeDocument/2006/relationships" xmlns:w="http://schemas.openxmlformats.org/wordprocessingml/2006/main" xmlns:w14="http://schemas.microsoft.com/office/word/2010/wordml" xmlns:w15="http://schemas.microsoft.com/office/word/2012/wordml" xmlns:w16cex="http://schemas.microsoft.com/office/word/2018/wordml/cex" xmlns:w16cid="http://schemas.microsoft.com/office/word/2016/wordml/cid" xmlns:w16="http://schemas.microsoft.com/office/word/2018/wordml" xmlns:w16du="http://schemas.microsoft.com/office/word/2023/wordml/word16du" xmlns:w16sdtdh="http://schemas.microsoft.com/office/word/2020/wordml/sdtdatahash" xmlns:w16sdtfl="http://schemas.microsoft.com/office/word/2024/wordml/sdtformatlock" xmlns:w16se="http://schemas.microsoft.com/office/word/2015/wordml/symex" mc:Ignorable="w14 w15 w16se w16cid w16 w16cex w16sdtdh w16sdtfl w16du">
   <w:docDefaults>
     <w:rPrDefault>
       <w:rPr>
@@ -7706,6 +7568,7 @@
   <w:style w:type="character" w:default="1" w:styleId="Fuentedeprrafopredeter">
     <w:name w:val="Default Paragraph Font"/>
     <w:uiPriority w:val="1"/>
+    <w:semiHidden/>
     <w:unhideWhenUsed/>
   </w:style>
   <w:style w:type="table" w:default="1" w:styleId="Tablanormal">
@@ -8017,6 +7880,50 @@
       <w:spacing w:val="5"/>
     </w:rPr>
   </w:style>
+  <w:style w:type="paragraph" w:styleId="Encabezado">
+    <w:name w:val="header"/>
+    <w:basedOn w:val="Normal"/>
+    <w:link w:val="EncabezadoCar"/>
+    <w:uiPriority w:val="99"/>
+    <w:unhideWhenUsed/>
+    <w:rsid w:val="0078571A"/>
+    <w:pPr>
+      <w:tabs>
+        <w:tab w:val="center" w:pos="4252"/>
+        <w:tab w:val="right" w:pos="8504"/>
+      </w:tabs>
+      <w:spacing w:after="0" w:line="240" w:lineRule="auto"/>
+    </w:pPr>
+  </w:style>
+  <w:style w:type="character" w:customStyle="1" w:styleId="EncabezadoCar">
+    <w:name w:val="Encabezado Car"/>
+    <w:basedOn w:val="Fuentedeprrafopredeter"/>
+    <w:link w:val="Encabezado"/>
+    <w:uiPriority w:val="99"/>
+    <w:rsid w:val="0078571A"/>
+  </w:style>
+  <w:style w:type="paragraph" w:styleId="Piedepgina">
+    <w:name w:val="footer"/>
+    <w:basedOn w:val="Normal"/>
+    <w:link w:val="PiedepginaCar"/>
+    <w:uiPriority w:val="99"/>
+    <w:unhideWhenUsed/>
+    <w:rsid w:val="0078571A"/>
+    <w:pPr>
+      <w:tabs>
+        <w:tab w:val="center" w:pos="4252"/>
+        <w:tab w:val="right" w:pos="8504"/>
+      </w:tabs>
+      <w:spacing w:after="0" w:line="240" w:lineRule="auto"/>
+    </w:pPr>
+  </w:style>
+  <w:style w:type="character" w:customStyle="1" w:styleId="PiedepginaCar">
+    <w:name w:val="Pie de página Car"/>
+    <w:basedOn w:val="Fuentedeprrafopredeter"/>
+    <w:link w:val="Piedepgina"/>
+    <w:uiPriority w:val="99"/>
+    <w:rsid w:val="0078571A"/>
+  </w:style>
 </w:styles>
 </file>
 
